--- a/Cervejaria_Cevadabeer.docx
+++ b/Cervejaria_Cevadabeer.docx
@@ -1,683 +1,995 @@
 
 <file path=word/document.xml><?xml version="1.0" encoding="utf-8"?>
-<w:document xmlns:wpc="http://schemas.microsoft.com/office/word/2010/wordprocessingCanvas" xmlns:mc="http://schemas.openxmlformats.org/markup-compatibility/2006" xmlns:o="urn:schemas-microsoft-com:office:office" xmlns:r="http://schemas.openxmlformats.org/officeDocument/2006/relationships" xmlns:m="http://schemas.openxmlformats.org/officeDocument/2006/math" xmlns:v="urn:schemas-microsoft-com:vml" xmlns:wp14="http://schemas.microsoft.com/office/word/2010/wordprocessingDrawing" xmlns:wp="http://schemas.openxmlformats.org/drawingml/2006/wordprocessingDrawing" xmlns:w10="urn:schemas-microsoft-com:office:word" xmlns:w="http://schemas.openxmlformats.org/wordprocessingml/2006/main" xmlns:w14="http://schemas.microsoft.com/office/word/2010/wordml" xmlns:w15="http://schemas.microsoft.com/office/word/2012/wordml" xmlns:wpg="http://schemas.microsoft.com/office/word/2010/wordprocessingGroup" xmlns:wpi="http://schemas.microsoft.com/office/word/2010/wordprocessingInk" xmlns:wne="http://schemas.microsoft.com/office/word/2006/wordml" xmlns:wps="http://schemas.microsoft.com/office/word/2010/wordprocessingShape" mc:Ignorable="w14 w15 wp14">
+<w:document xmlns:o="urn:schemas-microsoft-com:office:office" xmlns:r="http://schemas.openxmlformats.org/officeDocument/2006/relationships" xmlns:v="urn:schemas-microsoft-com:vml" xmlns:w="http://schemas.openxmlformats.org/wordprocessingml/2006/main" xmlns:w10="urn:schemas-microsoft-com:office:word" xmlns:wp="http://schemas.openxmlformats.org/drawingml/2006/wordprocessingDrawing" xmlns:wps="http://schemas.microsoft.com/office/word/2010/wordprocessingShape" xmlns:wpg="http://schemas.microsoft.com/office/word/2010/wordprocessingGroup" xmlns:mc="http://schemas.openxmlformats.org/markup-compatibility/2006" xmlns:wp14="http://schemas.microsoft.com/office/word/2010/wordprocessingDrawing" xmlns:w14="http://schemas.microsoft.com/office/word/2010/wordml" mc:Ignorable="w14 wp14">
   <w:body>
-    <w:p/>
-    <w:p>
-      <w:pPr>
+    <w:p>
+      <w:pPr>
+        <w:pStyle w:val="Normal"/>
+        <w:rPr/>
+      </w:pPr>
+      <w:r>
+        <w:rPr/>
+      </w:r>
+    </w:p>
+    <w:p>
+      <w:pPr>
+        <w:pStyle w:val="Normal"/>
         <w:jc w:val="center"/>
-      </w:pPr>
-    </w:p>
-    <w:p>
-      <w:pPr>
-        <w:pStyle w:val="Ttulo"/>
+        <w:rPr/>
+      </w:pPr>
+      <w:r>
+        <w:rPr/>
+      </w:r>
+    </w:p>
+    <w:p>
+      <w:pPr>
+        <w:pStyle w:val="Title"/>
         <w:jc w:val="center"/>
-      </w:pPr>
-      <w:r>
-        <w:t xml:space="preserve">Instituto Federal de Educação, </w:t>
-      </w:r>
-      <w:r>
-        <w:t>Ciê</w:t>
-      </w:r>
-      <w:r>
-        <w:t>ncia e Tecnologia do Triangulo Mineiro</w:t>
-      </w:r>
-    </w:p>
-    <w:p/>
-    <w:p>
-      <w:pPr>
+        <w:rPr/>
+      </w:pPr>
+      <w:r>
+        <w:rPr/>
+        <w:t>Instituto Federal de Educação, Ciência e Tecnologia do Triangulo Mineiro</w:t>
+      </w:r>
+    </w:p>
+    <w:p>
+      <w:pPr>
+        <w:pStyle w:val="Normal"/>
+        <w:rPr/>
+      </w:pPr>
+      <w:r>
+        <w:rPr/>
+      </w:r>
+    </w:p>
+    <w:p>
+      <w:pPr>
+        <w:pStyle w:val="Normal"/>
         <w:jc w:val="center"/>
-      </w:pPr>
-      <w:r>
+        <w:rPr/>
+      </w:pPr>
+      <w:r>
+        <w:rPr/>
         <w:t>Práticas em Banco de Dados- TURMA 2019</w:t>
       </w:r>
     </w:p>
     <w:p>
       <w:pPr>
+        <w:pStyle w:val="Normal"/>
         <w:jc w:val="center"/>
-      </w:pPr>
-      <w:r>
+        <w:rPr/>
+      </w:pPr>
+      <w:r>
+        <w:rPr/>
         <w:t>Projeto Integrador</w:t>
       </w:r>
     </w:p>
-    <w:p/>
-    <w:p/>
-    <w:p/>
-    <w:p/>
-    <w:p/>
-    <w:p/>
-    <w:p>
-      <w:pPr>
-        <w:rPr>
-          <w:rFonts w:eastAsiaTheme="majorEastAsia"/>
-        </w:rPr>
-      </w:pPr>
-    </w:p>
-    <w:p>
-      <w:pPr>
-        <w:rPr>
-          <w:rFonts w:eastAsiaTheme="majorEastAsia"/>
-        </w:rPr>
-      </w:pPr>
-    </w:p>
-    <w:p>
-      <w:pPr>
-        <w:rPr>
-          <w:rFonts w:eastAsiaTheme="majorEastAsia"/>
-        </w:rPr>
-      </w:pPr>
-    </w:p>
-    <w:p>
-      <w:pPr>
-        <w:rPr>
-          <w:rFonts w:eastAsiaTheme="majorEastAsia"/>
-        </w:rPr>
-      </w:pPr>
-    </w:p>
-    <w:p>
-      <w:pPr>
-        <w:rPr>
-          <w:rFonts w:eastAsiaTheme="majorEastAsia"/>
-        </w:rPr>
-      </w:pPr>
-    </w:p>
-    <w:p>
-      <w:pPr>
-        <w:rPr>
-          <w:rFonts w:eastAsiaTheme="majorEastAsia"/>
-        </w:rPr>
-      </w:pPr>
-    </w:p>
-    <w:p>
-      <w:pPr>
-        <w:pStyle w:val="Ttulo"/>
+    <w:p>
+      <w:pPr>
+        <w:pStyle w:val="Normal"/>
+        <w:rPr/>
+      </w:pPr>
+      <w:r>
+        <w:rPr/>
+      </w:r>
+    </w:p>
+    <w:p>
+      <w:pPr>
+        <w:pStyle w:val="Normal"/>
+        <w:rPr/>
+      </w:pPr>
+      <w:r>
+        <w:rPr/>
+      </w:r>
+    </w:p>
+    <w:p>
+      <w:pPr>
+        <w:pStyle w:val="Normal"/>
+        <w:rPr/>
+      </w:pPr>
+      <w:r>
+        <w:rPr/>
+      </w:r>
+    </w:p>
+    <w:p>
+      <w:pPr>
+        <w:pStyle w:val="Normal"/>
+        <w:rPr/>
+      </w:pPr>
+      <w:r>
+        <w:rPr/>
+      </w:r>
+    </w:p>
+    <w:p>
+      <w:pPr>
+        <w:pStyle w:val="Normal"/>
+        <w:rPr/>
+      </w:pPr>
+      <w:r>
+        <w:rPr/>
+      </w:r>
+    </w:p>
+    <w:p>
+      <w:pPr>
+        <w:pStyle w:val="Normal"/>
+        <w:rPr/>
+      </w:pPr>
+      <w:r>
+        <w:rPr/>
+      </w:r>
+    </w:p>
+    <w:p>
+      <w:pPr>
+        <w:pStyle w:val="Normal"/>
+        <w:rPr>
+          <w:rFonts w:eastAsia="" w:eastAsiaTheme="majorEastAsia"/>
+        </w:rPr>
+      </w:pPr>
+      <w:r>
+        <w:rPr>
+          <w:rFonts w:eastAsia="" w:eastAsiaTheme="majorEastAsia"/>
+        </w:rPr>
+      </w:r>
+    </w:p>
+    <w:p>
+      <w:pPr>
+        <w:pStyle w:val="Normal"/>
+        <w:rPr>
+          <w:rFonts w:eastAsia="" w:eastAsiaTheme="majorEastAsia"/>
+        </w:rPr>
+      </w:pPr>
+      <w:r>
+        <w:rPr>
+          <w:rFonts w:eastAsia="" w:eastAsiaTheme="majorEastAsia"/>
+        </w:rPr>
+      </w:r>
+    </w:p>
+    <w:p>
+      <w:pPr>
+        <w:pStyle w:val="Normal"/>
+        <w:rPr>
+          <w:rFonts w:eastAsia="" w:eastAsiaTheme="majorEastAsia"/>
+        </w:rPr>
+      </w:pPr>
+      <w:r>
+        <w:rPr>
+          <w:rFonts w:eastAsia="" w:eastAsiaTheme="majorEastAsia"/>
+        </w:rPr>
+      </w:r>
+    </w:p>
+    <w:p>
+      <w:pPr>
+        <w:pStyle w:val="Normal"/>
+        <w:rPr>
+          <w:rFonts w:eastAsia="" w:eastAsiaTheme="majorEastAsia"/>
+        </w:rPr>
+      </w:pPr>
+      <w:r>
+        <w:rPr>
+          <w:rFonts w:eastAsia="" w:eastAsiaTheme="majorEastAsia"/>
+        </w:rPr>
+      </w:r>
+    </w:p>
+    <w:p>
+      <w:pPr>
+        <w:pStyle w:val="Normal"/>
+        <w:rPr>
+          <w:rFonts w:eastAsia="" w:eastAsiaTheme="majorEastAsia"/>
+        </w:rPr>
+      </w:pPr>
+      <w:r>
+        <w:rPr>
+          <w:rFonts w:eastAsia="" w:eastAsiaTheme="majorEastAsia"/>
+        </w:rPr>
+      </w:r>
+    </w:p>
+    <w:p>
+      <w:pPr>
+        <w:pStyle w:val="Normal"/>
+        <w:rPr>
+          <w:rFonts w:eastAsia="" w:eastAsiaTheme="majorEastAsia"/>
+        </w:rPr>
+      </w:pPr>
+      <w:r>
+        <w:rPr>
+          <w:rFonts w:eastAsia="" w:eastAsiaTheme="majorEastAsia"/>
+        </w:rPr>
+      </w:r>
+    </w:p>
+    <w:p>
+      <w:pPr>
+        <w:pStyle w:val="Title"/>
         <w:jc w:val="center"/>
-      </w:pPr>
-    </w:p>
-    <w:p>
-      <w:pPr>
-        <w:pStyle w:val="Ttulo"/>
+        <w:rPr/>
+      </w:pPr>
+      <w:r>
+        <w:rPr/>
+      </w:r>
+    </w:p>
+    <w:p>
+      <w:pPr>
+        <w:pStyle w:val="Title"/>
         <w:jc w:val="center"/>
-      </w:pPr>
-      <w:r>
-        <w:t xml:space="preserve">Cervejaria </w:t>
-      </w:r>
-      <w:proofErr w:type="spellStart"/>
-      <w:r>
-        <w:t>CevadaBeer</w:t>
-      </w:r>
-      <w:proofErr w:type="spellEnd"/>
-    </w:p>
-    <w:p>
-      <w:pPr>
-        <w:rPr>
-          <w:rFonts w:eastAsiaTheme="majorEastAsia"/>
-        </w:rPr>
-      </w:pPr>
-    </w:p>
-    <w:p>
-      <w:pPr>
-        <w:rPr>
-          <w:rFonts w:eastAsiaTheme="majorEastAsia"/>
-        </w:rPr>
-      </w:pPr>
-    </w:p>
-    <w:p>
-      <w:pPr>
-        <w:rPr>
-          <w:rFonts w:eastAsiaTheme="majorEastAsia"/>
-        </w:rPr>
-      </w:pPr>
-    </w:p>
-    <w:p>
-      <w:pPr>
-        <w:rPr>
-          <w:rFonts w:eastAsiaTheme="majorEastAsia"/>
-        </w:rPr>
-      </w:pPr>
-    </w:p>
-    <w:p>
-      <w:pPr>
-        <w:rPr>
-          <w:rFonts w:eastAsiaTheme="majorEastAsia"/>
-        </w:rPr>
-      </w:pPr>
-    </w:p>
-    <w:p>
-      <w:pPr>
-        <w:rPr>
-          <w:rFonts w:eastAsiaTheme="majorEastAsia"/>
-        </w:rPr>
-      </w:pPr>
-    </w:p>
-    <w:p>
-      <w:pPr>
-        <w:rPr>
-          <w:rFonts w:eastAsiaTheme="majorEastAsia"/>
-        </w:rPr>
-      </w:pPr>
-    </w:p>
-    <w:p>
-      <w:pPr>
-        <w:rPr>
-          <w:rFonts w:eastAsiaTheme="majorEastAsia"/>
-        </w:rPr>
-      </w:pPr>
-    </w:p>
-    <w:p>
-      <w:pPr>
-        <w:rPr>
-          <w:rFonts w:eastAsiaTheme="majorEastAsia"/>
-        </w:rPr>
-      </w:pPr>
-    </w:p>
-    <w:p>
-      <w:pPr>
-        <w:rPr>
-          <w:rFonts w:eastAsiaTheme="majorEastAsia"/>
-        </w:rPr>
-      </w:pPr>
-    </w:p>
-    <w:p>
-      <w:pPr>
-        <w:rPr>
-          <w:rFonts w:eastAsiaTheme="majorEastAsia"/>
-        </w:rPr>
-      </w:pPr>
-    </w:p>
-    <w:p>
-      <w:pPr>
-        <w:rPr>
-          <w:rFonts w:eastAsiaTheme="majorEastAsia"/>
-        </w:rPr>
-      </w:pPr>
-    </w:p>
-    <w:p>
-      <w:pPr>
-        <w:rPr>
-          <w:rFonts w:eastAsiaTheme="majorEastAsia"/>
-        </w:rPr>
-      </w:pPr>
-      <w:r>
-        <w:rPr>
-          <w:rFonts w:eastAsiaTheme="majorEastAsia"/>
+        <w:rPr/>
+      </w:pPr>
+      <w:r>
+        <w:rPr/>
+        <w:t>Cervejaria CevadaBeer</w:t>
+      </w:r>
+    </w:p>
+    <w:p>
+      <w:pPr>
+        <w:pStyle w:val="Normal"/>
+        <w:rPr>
+          <w:rFonts w:eastAsia="" w:eastAsiaTheme="majorEastAsia"/>
+        </w:rPr>
+      </w:pPr>
+      <w:r>
+        <w:rPr>
+          <w:rFonts w:eastAsia="" w:eastAsiaTheme="majorEastAsia"/>
+        </w:rPr>
+      </w:r>
+    </w:p>
+    <w:p>
+      <w:pPr>
+        <w:pStyle w:val="Normal"/>
+        <w:rPr>
+          <w:rFonts w:eastAsia="" w:eastAsiaTheme="majorEastAsia"/>
+        </w:rPr>
+      </w:pPr>
+      <w:r>
+        <w:rPr>
+          <w:rFonts w:eastAsia="" w:eastAsiaTheme="majorEastAsia"/>
+        </w:rPr>
+      </w:r>
+    </w:p>
+    <w:p>
+      <w:pPr>
+        <w:pStyle w:val="Normal"/>
+        <w:rPr>
+          <w:rFonts w:eastAsia="" w:eastAsiaTheme="majorEastAsia"/>
+        </w:rPr>
+      </w:pPr>
+      <w:r>
+        <w:rPr>
+          <w:rFonts w:eastAsia="" w:eastAsiaTheme="majorEastAsia"/>
+        </w:rPr>
+      </w:r>
+    </w:p>
+    <w:p>
+      <w:pPr>
+        <w:pStyle w:val="Normal"/>
+        <w:rPr>
+          <w:rFonts w:eastAsia="" w:eastAsiaTheme="majorEastAsia"/>
+        </w:rPr>
+      </w:pPr>
+      <w:r>
+        <w:rPr>
+          <w:rFonts w:eastAsia="" w:eastAsiaTheme="majorEastAsia"/>
+        </w:rPr>
+      </w:r>
+    </w:p>
+    <w:p>
+      <w:pPr>
+        <w:pStyle w:val="Normal"/>
+        <w:rPr>
+          <w:rFonts w:eastAsia="" w:eastAsiaTheme="majorEastAsia"/>
+        </w:rPr>
+      </w:pPr>
+      <w:r>
+        <w:rPr>
+          <w:rFonts w:eastAsia="" w:eastAsiaTheme="majorEastAsia"/>
+        </w:rPr>
+      </w:r>
+    </w:p>
+    <w:p>
+      <w:pPr>
+        <w:pStyle w:val="Normal"/>
+        <w:rPr>
+          <w:rFonts w:eastAsia="" w:eastAsiaTheme="majorEastAsia"/>
+        </w:rPr>
+      </w:pPr>
+      <w:r>
+        <w:rPr>
+          <w:rFonts w:eastAsia="" w:eastAsiaTheme="majorEastAsia"/>
+        </w:rPr>
+      </w:r>
+    </w:p>
+    <w:p>
+      <w:pPr>
+        <w:pStyle w:val="Normal"/>
+        <w:rPr>
+          <w:rFonts w:eastAsia="" w:eastAsiaTheme="majorEastAsia"/>
+        </w:rPr>
+      </w:pPr>
+      <w:r>
+        <w:rPr>
+          <w:rFonts w:eastAsia="" w:eastAsiaTheme="majorEastAsia"/>
+        </w:rPr>
+      </w:r>
+    </w:p>
+    <w:p>
+      <w:pPr>
+        <w:pStyle w:val="Normal"/>
+        <w:rPr>
+          <w:rFonts w:eastAsia="" w:eastAsiaTheme="majorEastAsia"/>
+        </w:rPr>
+      </w:pPr>
+      <w:r>
+        <w:rPr>
+          <w:rFonts w:eastAsia="" w:eastAsiaTheme="majorEastAsia"/>
+        </w:rPr>
+      </w:r>
+    </w:p>
+    <w:p>
+      <w:pPr>
+        <w:pStyle w:val="Normal"/>
+        <w:rPr>
+          <w:rFonts w:eastAsia="" w:eastAsiaTheme="majorEastAsia"/>
+        </w:rPr>
+      </w:pPr>
+      <w:r>
+        <w:rPr>
+          <w:rFonts w:eastAsia="" w:eastAsiaTheme="majorEastAsia"/>
+        </w:rPr>
+      </w:r>
+    </w:p>
+    <w:p>
+      <w:pPr>
+        <w:pStyle w:val="Normal"/>
+        <w:rPr>
+          <w:rFonts w:eastAsia="" w:eastAsiaTheme="majorEastAsia"/>
+        </w:rPr>
+      </w:pPr>
+      <w:r>
+        <w:rPr>
+          <w:rFonts w:eastAsia="" w:eastAsiaTheme="majorEastAsia"/>
+        </w:rPr>
+      </w:r>
+    </w:p>
+    <w:p>
+      <w:pPr>
+        <w:pStyle w:val="Normal"/>
+        <w:rPr>
+          <w:rFonts w:eastAsia="" w:eastAsiaTheme="majorEastAsia"/>
+        </w:rPr>
+      </w:pPr>
+      <w:r>
+        <w:rPr>
+          <w:rFonts w:eastAsia="" w:eastAsiaTheme="majorEastAsia"/>
+        </w:rPr>
+      </w:r>
+    </w:p>
+    <w:p>
+      <w:pPr>
+        <w:pStyle w:val="Normal"/>
+        <w:rPr>
+          <w:rFonts w:eastAsia="" w:eastAsiaTheme="majorEastAsia"/>
+        </w:rPr>
+      </w:pPr>
+      <w:r>
+        <w:rPr>
+          <w:rFonts w:eastAsia="" w:eastAsiaTheme="majorEastAsia"/>
+        </w:rPr>
+      </w:r>
+    </w:p>
+    <w:p>
+      <w:pPr>
+        <w:pStyle w:val="Normal"/>
+        <w:rPr>
+          <w:rFonts w:eastAsia="" w:eastAsiaTheme="majorEastAsia"/>
+        </w:rPr>
+      </w:pPr>
+      <w:r>
+        <w:rPr>
+          <w:rFonts w:eastAsia="" w:eastAsiaTheme="majorEastAsia"/>
         </w:rPr>
         <w:t>Alunos:</w:t>
       </w:r>
     </w:p>
     <w:p>
       <w:pPr>
-        <w:rPr>
-          <w:rFonts w:eastAsiaTheme="majorEastAsia"/>
-        </w:rPr>
-      </w:pPr>
-    </w:p>
-    <w:p>
-      <w:pPr>
-        <w:rPr>
-          <w:rFonts w:eastAsiaTheme="majorEastAsia"/>
-        </w:rPr>
-      </w:pPr>
-      <w:r>
-        <w:rPr>
-          <w:rFonts w:eastAsiaTheme="majorEastAsia"/>
+        <w:pStyle w:val="Normal"/>
+        <w:rPr>
+          <w:rFonts w:eastAsia="" w:eastAsiaTheme="majorEastAsia"/>
+        </w:rPr>
+      </w:pPr>
+      <w:r>
+        <w:rPr>
+          <w:rFonts w:eastAsia="" w:eastAsiaTheme="majorEastAsia"/>
+        </w:rPr>
+      </w:r>
+    </w:p>
+    <w:p>
+      <w:pPr>
+        <w:pStyle w:val="Normal"/>
+        <w:rPr>
+          <w:rFonts w:eastAsia="" w:eastAsiaTheme="majorEastAsia"/>
+        </w:rPr>
+      </w:pPr>
+      <w:r>
+        <w:rPr>
+          <w:rFonts w:eastAsia="" w:eastAsiaTheme="majorEastAsia"/>
         </w:rPr>
         <w:t>Otávio Flausino Silva</w:t>
       </w:r>
     </w:p>
     <w:p>
       <w:pPr>
-        <w:rPr>
-          <w:rFonts w:eastAsiaTheme="majorEastAsia"/>
-        </w:rPr>
-      </w:pPr>
-      <w:r>
-        <w:rPr>
-          <w:rFonts w:eastAsiaTheme="majorEastAsia"/>
-        </w:rPr>
-        <w:t>Pedro V</w:t>
-      </w:r>
-      <w:r>
-        <w:rPr>
-          <w:rFonts w:eastAsiaTheme="majorEastAsia"/>
-        </w:rPr>
-        <w:t>itoríno</w:t>
-      </w:r>
-    </w:p>
-    <w:p>
-      <w:pPr>
-        <w:rPr>
-          <w:rFonts w:eastAsiaTheme="majorEastAsia"/>
-        </w:rPr>
-      </w:pPr>
-      <w:r>
-        <w:rPr>
-          <w:rFonts w:eastAsiaTheme="majorEastAsia"/>
+        <w:pStyle w:val="Normal"/>
+        <w:rPr>
+          <w:rFonts w:eastAsia="" w:eastAsiaTheme="majorEastAsia"/>
+        </w:rPr>
+      </w:pPr>
+      <w:r>
+        <w:rPr>
+          <w:rFonts w:eastAsia="" w:eastAsiaTheme="majorEastAsia"/>
+        </w:rPr>
+        <w:t>Pedro Vitoríno</w:t>
+      </w:r>
+    </w:p>
+    <w:p>
+      <w:pPr>
+        <w:pStyle w:val="Normal"/>
+        <w:rPr>
+          <w:rFonts w:eastAsia="" w:eastAsiaTheme="majorEastAsia"/>
+        </w:rPr>
+      </w:pPr>
+      <w:r>
+        <w:rPr>
+          <w:rFonts w:eastAsia="" w:eastAsiaTheme="majorEastAsia"/>
         </w:rPr>
         <w:t>Felipe Yuri</w:t>
       </w:r>
     </w:p>
     <w:p>
       <w:pPr>
-        <w:rPr>
-          <w:rFonts w:eastAsiaTheme="majorEastAsia"/>
-        </w:rPr>
-      </w:pPr>
-    </w:p>
-    <w:p>
-      <w:pPr>
-        <w:pStyle w:val="Ttulo"/>
-      </w:pPr>
-    </w:p>
-    <w:p>
-      <w:pPr>
-        <w:jc w:val="both"/>
-      </w:pPr>
+        <w:pStyle w:val="Normal"/>
+        <w:rPr>
+          <w:rFonts w:eastAsia="" w:eastAsiaTheme="majorEastAsia"/>
+        </w:rPr>
+      </w:pPr>
+      <w:r>
+        <w:rPr>
+          <w:rFonts w:eastAsia="" w:eastAsiaTheme="majorEastAsia"/>
+        </w:rPr>
+      </w:r>
+    </w:p>
+    <w:p>
+      <w:pPr>
+        <w:pStyle w:val="Title"/>
+        <w:rPr/>
+      </w:pPr>
+      <w:r>
+        <w:rPr/>
+      </w:r>
+    </w:p>
+    <w:p>
+      <w:pPr>
+        <w:pStyle w:val="Normal"/>
+        <w:jc w:val="both"/>
+        <w:rPr/>
+      </w:pPr>
+      <w:r>
+        <w:rPr/>
+      </w:r>
       <w:r>
         <w:br w:type="page"/>
       </w:r>
     </w:p>
     <w:p>
       <w:pPr>
-        <w:pStyle w:val="Ttulo"/>
-      </w:pPr>
-      <w:r>
-        <w:lastRenderedPageBreak/>
+        <w:pStyle w:val="Title"/>
+        <w:rPr/>
+      </w:pPr>
+      <w:r>
+        <w:rPr/>
         <w:t>Características do Sistema</w:t>
       </w:r>
     </w:p>
-    <w:p/>
-    <w:p/>
-    <w:p>
-      <w:pPr>
+    <w:p>
+      <w:pPr>
+        <w:pStyle w:val="Normal"/>
+        <w:rPr/>
+      </w:pPr>
+      <w:r>
+        <w:rPr/>
+      </w:r>
+    </w:p>
+    <w:p>
+      <w:pPr>
+        <w:pStyle w:val="Normal"/>
+        <w:rPr/>
+      </w:pPr>
+      <w:r>
+        <w:rPr/>
+      </w:r>
+    </w:p>
+    <w:p>
+      <w:pPr>
+        <w:pStyle w:val="Normal"/>
         <w:ind w:firstLine="708"/>
         <w:jc w:val="both"/>
-      </w:pPr>
-      <w:r>
-        <w:t>Uma cervejaria artesanal deseja adquirir um sistema para o controle de sua produção de cerveja. Nesse contexto o sistema irá auxiliar no controle de todo o</w:t>
-      </w:r>
-      <w:r>
-        <w:t xml:space="preserve"> processo de produção, podendo</w:t>
-      </w:r>
-      <w:r>
+        <w:rPr/>
+      </w:pPr>
+      <w:r>
+        <w:rPr/>
+        <w:t xml:space="preserve">Uma cervejaria artesanal deseja adquirir um sistema para o controle de sua produção de cerveja. Nesse contexto o sistema irá auxiliar no controle de todo o processo de produção, podendo gerenciar o estoque, controlar entrada e saída de ingredientes, efetuar o cadastro desses ingredientes que são necessários para fabricação da cerveja. Será possível também saber a quantidade de ingredientes necessários para produção de um litro de cerveja, realizar o cadastro da cervejaria e usuários do sistema. O sistema teremos as seguintes entidades: </w:t>
+      </w:r>
+      <w:r>
+        <w:rPr>
+          <w:b/>
+        </w:rPr>
+        <w:t>Ingredientes</w:t>
+      </w:r>
+      <w:r>
+        <w:rPr/>
+        <w:t xml:space="preserve">, </w:t>
+      </w:r>
+      <w:r>
+        <w:rPr>
+          <w:b/>
+        </w:rPr>
+        <w:t>Cerveja</w:t>
+      </w:r>
+      <w:r>
+        <w:rPr/>
+        <w:t xml:space="preserve">, </w:t>
+      </w:r>
+      <w:r>
+        <w:rPr>
+          <w:b/>
+        </w:rPr>
+        <w:t>Produção</w:t>
+      </w:r>
+      <w:r>
+        <w:rPr/>
+        <w:t xml:space="preserve">, </w:t>
+      </w:r>
+      <w:r>
+        <w:rPr>
+          <w:b/>
+        </w:rPr>
+        <w:t>Produto</w:t>
+      </w:r>
+      <w:r>
+        <w:rPr/>
+        <w:t xml:space="preserve">, </w:t>
+      </w:r>
+      <w:r>
+        <w:rPr>
+          <w:b/>
+        </w:rPr>
+        <w:t>Cervejaria</w:t>
+      </w:r>
+      <w:r>
+        <w:rPr/>
+        <w:t xml:space="preserve">, </w:t>
+      </w:r>
+      <w:r>
+        <w:rPr>
+          <w:b/>
+        </w:rPr>
+        <w:t>Usuário</w:t>
+      </w:r>
+      <w:r>
+        <w:rPr/>
+        <w:t xml:space="preserve"> e </w:t>
+      </w:r>
+      <w:r>
+        <w:rPr>
+          <w:b/>
+        </w:rPr>
+        <w:t>Movimentação</w:t>
+      </w:r>
+      <w:r>
+        <w:rPr/>
         <w:t xml:space="preserve"> </w:t>
       </w:r>
       <w:r>
-        <w:t>gerenciar o estoque, controlar</w:t>
-      </w:r>
-      <w:r>
-        <w:t xml:space="preserve"> entrada e saída de ingredientes, </w:t>
-      </w:r>
-      <w:r>
-        <w:t>efetuar o cadastro desses</w:t>
-      </w:r>
-      <w:r>
-        <w:t xml:space="preserve"> ingredientes </w:t>
-      </w:r>
-      <w:r>
-        <w:t xml:space="preserve">que são </w:t>
-      </w:r>
-      <w:r>
-        <w:t>necessário</w:t>
-      </w:r>
-      <w:r>
-        <w:t>s para fabricação da cerveja. Será possível também saber a quantidade de ingredientes necessários para produção de um</w:t>
-      </w:r>
-      <w:r>
-        <w:t xml:space="preserve"> litro </w:t>
-      </w:r>
-      <w:r>
-        <w:t>de cerveja</w:t>
-      </w:r>
-      <w:r>
-        <w:t>, realizar o cadastro da cervejaria e usuários do sistema. O</w:t>
-      </w:r>
-      <w:r>
-        <w:t xml:space="preserve"> sistema teremos as seguintes entidades: </w:t>
-      </w:r>
-      <w:r>
         <w:rPr>
           <w:b/>
         </w:rPr>
-        <w:t>Ingredientes</w:t>
-      </w:r>
-      <w:r>
-        <w:t xml:space="preserve">, </w:t>
-      </w:r>
+        <w:t>Estoque</w:t>
+      </w:r>
+      <w:r>
+        <w:rPr/>
+        <w:t>.</w:t>
+      </w:r>
+    </w:p>
+    <w:p>
+      <w:pPr>
+        <w:pStyle w:val="Normal"/>
+        <w:ind w:firstLine="708"/>
+        <w:jc w:val="both"/>
+        <w:rPr/>
+      </w:pPr>
+      <w:r>
+        <w:rPr/>
+      </w:r>
+    </w:p>
+    <w:p>
+      <w:pPr>
+        <w:pStyle w:val="Normal"/>
+        <w:ind w:firstLine="708"/>
+        <w:jc w:val="both"/>
+        <w:rPr/>
+      </w:pPr>
       <w:r>
         <w:rPr>
           <w:b/>
         </w:rPr>
-        <w:t>Cerveja</w:t>
-      </w:r>
-      <w:r>
-        <w:t xml:space="preserve">, </w:t>
-      </w:r>
+        <w:t>Tabela para cadastro de Ingredientes</w:t>
+      </w:r>
+      <w:r>
+        <w:rPr/>
+        <w:t xml:space="preserve">, nesta tabela será possível cadastrar cada ingrediente com a sua devida quantidade </w:t>
+      </w:r>
+      <w:r>
+        <w:rPr/>
+        <w:t>em gramas</w:t>
+      </w:r>
+      <w:r>
+        <w:rPr/>
+        <w:t>, e a descrição deste insumo para a produção do produto.</w:t>
+      </w:r>
+    </w:p>
+    <w:p>
+      <w:pPr>
+        <w:pStyle w:val="Normal"/>
+        <w:ind w:firstLine="708"/>
+        <w:jc w:val="both"/>
+        <w:rPr/>
+      </w:pPr>
+      <w:r>
+        <w:rPr/>
+      </w:r>
+    </w:p>
+    <w:p>
+      <w:pPr>
+        <w:pStyle w:val="Normal"/>
+        <w:ind w:firstLine="708"/>
+        <w:jc w:val="both"/>
+        <w:rPr/>
+      </w:pPr>
       <w:r>
         <w:rPr>
           <w:b/>
         </w:rPr>
-        <w:t>Produção</w:t>
-      </w:r>
-      <w:r>
-        <w:t xml:space="preserve">, </w:t>
-      </w:r>
+        <w:t>Tabela de cadastro da Cerveja</w:t>
+      </w:r>
+      <w:r>
+        <w:rPr/>
+        <w:t>, essa tabela será utilizada para cadastrar a coloração da cerveja, teor alcoólico, estilo, nome, índice de amargor e tempo de maturação.</w:t>
+      </w:r>
+    </w:p>
+    <w:p>
+      <w:pPr>
+        <w:pStyle w:val="Normal"/>
+        <w:ind w:firstLine="708"/>
+        <w:jc w:val="both"/>
+        <w:rPr/>
+      </w:pPr>
+      <w:r>
+        <w:rPr/>
+      </w:r>
+    </w:p>
+    <w:p>
+      <w:pPr>
+        <w:pStyle w:val="Normal"/>
+        <w:ind w:firstLine="708"/>
+        <w:jc w:val="both"/>
+        <w:rPr/>
+      </w:pPr>
       <w:r>
         <w:rPr>
           <w:b/>
         </w:rPr>
-        <w:t>Produto</w:t>
-      </w:r>
-      <w:r>
-        <w:t xml:space="preserve">, </w:t>
-      </w:r>
+        <w:t>Tabela Produto,</w:t>
+      </w:r>
+      <w:r>
+        <w:rPr/>
+        <w:t xml:space="preserve"> será utilizada para realizar o cadastro do volume </w:t>
+      </w:r>
+      <w:r>
+        <w:rPr/>
+        <w:t>do produto em mililitros</w:t>
+      </w:r>
+      <w:r>
+        <w:rPr/>
+        <w:t>, quantidade e valor de cada cerveja produzida.</w:t>
+      </w:r>
+    </w:p>
+    <w:p>
+      <w:pPr>
+        <w:pStyle w:val="Normal"/>
+        <w:ind w:firstLine="708"/>
+        <w:jc w:val="both"/>
+        <w:rPr/>
+      </w:pPr>
+      <w:r>
+        <w:rPr/>
+      </w:r>
+    </w:p>
+    <w:p>
+      <w:pPr>
+        <w:pStyle w:val="Normal"/>
+        <w:ind w:firstLine="708"/>
+        <w:jc w:val="both"/>
+        <w:rPr/>
+      </w:pPr>
       <w:r>
         <w:rPr>
           <w:b/>
         </w:rPr>
-        <w:t>Cervejaria</w:t>
-      </w:r>
-      <w:r>
-        <w:t xml:space="preserve">, </w:t>
-      </w:r>
+        <w:t>Tabela Produção,</w:t>
+      </w:r>
+      <w:r>
+        <w:rPr/>
+        <w:t xml:space="preserve"> onde será utilizada para o cadastro da quantidade de produção da cerveja </w:t>
+      </w:r>
+      <w:r>
+        <w:rPr/>
+        <w:t>em litros</w:t>
+      </w:r>
+      <w:r>
+        <w:rPr/>
+        <w:t>, e também a data de início dessa produção e sua data final. Assim podendo controlar o tempo gasto nessa mesma produção.</w:t>
+      </w:r>
+    </w:p>
+    <w:p>
+      <w:pPr>
+        <w:pStyle w:val="Normal"/>
+        <w:ind w:firstLine="708"/>
+        <w:jc w:val="both"/>
+        <w:rPr/>
+      </w:pPr>
+      <w:r>
+        <w:rPr/>
+      </w:r>
+    </w:p>
+    <w:p>
+      <w:pPr>
+        <w:pStyle w:val="Normal"/>
+        <w:ind w:firstLine="708"/>
+        <w:jc w:val="both"/>
+        <w:rPr/>
+      </w:pPr>
       <w:r>
         <w:rPr>
           <w:b/>
         </w:rPr>
-        <w:t>Usuário</w:t>
-      </w:r>
-      <w:r>
-        <w:t xml:space="preserve"> e </w:t>
-      </w:r>
+        <w:t>Tabela Cervejaria,</w:t>
+      </w:r>
+      <w:r>
+        <w:rPr/>
+        <w:t xml:space="preserve"> será utilizada para realizar o cadastro da cervejaria em questão, pois o sistema poderá ser utilizado por mais de uma cervejaria, podendo guardar os dados do nome e endereço da mesma.</w:t>
+      </w:r>
+    </w:p>
+    <w:p>
+      <w:pPr>
+        <w:pStyle w:val="Normal"/>
+        <w:ind w:firstLine="708"/>
+        <w:jc w:val="both"/>
+        <w:rPr/>
+      </w:pPr>
+      <w:r>
+        <w:rPr/>
+      </w:r>
+    </w:p>
+    <w:p>
+      <w:pPr>
+        <w:pStyle w:val="Normal"/>
+        <w:ind w:firstLine="708"/>
+        <w:jc w:val="both"/>
+        <w:rPr/>
+      </w:pPr>
       <w:r>
         <w:rPr>
           <w:b/>
         </w:rPr>
-        <w:t>Movimentação</w:t>
-      </w:r>
-      <w:r>
-        <w:t xml:space="preserve"> </w:t>
-      </w:r>
+        <w:t>Tabela Usuário,</w:t>
+      </w:r>
+      <w:r>
+        <w:rPr/>
+        <w:t xml:space="preserve"> onde será realizado o cadastro dos usuários do sistema. Os dados armazenados os dados cadastrais como: Nome, CPF, Senha e e-mail.</w:t>
+      </w:r>
+    </w:p>
+    <w:p>
+      <w:pPr>
+        <w:pStyle w:val="Normal"/>
+        <w:ind w:firstLine="708"/>
+        <w:jc w:val="both"/>
+        <w:rPr/>
+      </w:pPr>
+      <w:r>
+        <w:rPr/>
+      </w:r>
+    </w:p>
+    <w:p>
+      <w:pPr>
+        <w:pStyle w:val="Normal"/>
+        <w:ind w:firstLine="708"/>
+        <w:jc w:val="both"/>
+        <w:rPr/>
+      </w:pPr>
       <w:r>
         <w:rPr>
           <w:b/>
         </w:rPr>
-        <w:t>Estoque</w:t>
-      </w:r>
-      <w:r>
-        <w:t>.</w:t>
-      </w:r>
-    </w:p>
-    <w:p>
-      <w:pPr>
+        <w:t>Tabela Movimentação Estoque,</w:t>
+      </w:r>
+      <w:r>
+        <w:rPr/>
+        <w:t xml:space="preserve"> onde será cadastrado toda a movimentação do estoque, tipo dessa movimentação, se foi entrada ou saída. A data em que essa movimentação ocorreu.</w:t>
+      </w:r>
+    </w:p>
+    <w:p>
+      <w:pPr>
+        <w:pStyle w:val="Normal"/>
         <w:ind w:firstLine="708"/>
         <w:jc w:val="both"/>
-      </w:pPr>
-    </w:p>
-    <w:p>
-      <w:pPr>
+        <w:rPr/>
+      </w:pPr>
+      <w:r>
+        <w:rPr/>
+      </w:r>
+    </w:p>
+    <w:p>
+      <w:pPr>
+        <w:pStyle w:val="Normal"/>
         <w:ind w:firstLine="708"/>
         <w:jc w:val="both"/>
+        <w:rPr/>
       </w:pPr>
       <w:r>
         <w:rPr>
           <w:b/>
         </w:rPr>
-        <w:t>Tabela para cadastro de Ingredientes</w:t>
-      </w:r>
-      <w:r>
-        <w:t>, nesta tabela</w:t>
-      </w:r>
-      <w:r>
-        <w:t xml:space="preserve"> será possível</w:t>
-      </w:r>
-      <w:r>
-        <w:t xml:space="preserve"> cadastrar cada ingrediente com a sua devida quantidade, e a descrição deste insumo para a produção do produto</w:t>
-      </w:r>
-      <w:r>
-        <w:t>.</w:t>
-      </w:r>
-    </w:p>
-    <w:p>
-      <w:pPr>
+        <w:t xml:space="preserve">Tabela </w:t>
+      </w:r>
+      <w:r>
+        <w:rPr>
+          <w:b/>
+        </w:rPr>
+        <w:t>Contém</w:t>
+      </w:r>
+      <w:r>
+        <w:rPr>
+          <w:b/>
+        </w:rPr>
+        <w:t>,</w:t>
+      </w:r>
+      <w:r>
+        <w:rPr/>
+        <w:t xml:space="preserve"> onde </w:t>
+      </w:r>
+      <w:r>
+        <w:rPr/>
+        <w:t>mostramos a relação de igredientes de uma cerveja e a quantidade necessário do ingrediente para produzir um litro da cerveja.</w:t>
+      </w:r>
+    </w:p>
+    <w:p>
+      <w:pPr>
+        <w:pStyle w:val="Normal"/>
         <w:ind w:firstLine="708"/>
         <w:jc w:val="both"/>
-      </w:pPr>
-    </w:p>
-    <w:p>
-      <w:pPr>
+        <w:rPr/>
+      </w:pPr>
+      <w:r>
+        <w:rPr/>
+      </w:r>
+    </w:p>
+    <w:p>
+      <w:pPr>
+        <w:pStyle w:val="Normal"/>
         <w:ind w:firstLine="708"/>
         <w:jc w:val="both"/>
-      </w:pPr>
-      <w:r>
-        <w:rPr>
-          <w:b/>
-        </w:rPr>
-        <w:t>Tabela de cadastro da Cerveja</w:t>
-      </w:r>
-      <w:r>
-        <w:t>,</w:t>
-      </w:r>
-      <w:r>
-        <w:t xml:space="preserve"> essa tabela será utilizada para cadastrar a coloração da cerveja, teor </w:t>
-      </w:r>
-      <w:r>
-        <w:t>alcoólico, estilo, nome, índice de amargor e tempo de maturação</w:t>
-      </w:r>
-      <w:r>
-        <w:t>.</w:t>
-      </w:r>
-    </w:p>
-    <w:p>
-      <w:pPr>
-        <w:ind w:firstLine="708"/>
-        <w:jc w:val="both"/>
-      </w:pPr>
-    </w:p>
-    <w:p>
-      <w:pPr>
-        <w:ind w:firstLine="708"/>
-        <w:jc w:val="both"/>
-      </w:pPr>
-      <w:r>
-        <w:rPr>
-          <w:b/>
-        </w:rPr>
-        <w:t>Tabela Produto</w:t>
-      </w:r>
-      <w:r>
-        <w:rPr>
-          <w:b/>
-        </w:rPr>
-        <w:t>,</w:t>
-      </w:r>
-      <w:r>
-        <w:t xml:space="preserve"> será utilizada para realizar o cadastro do volume, quantidade e valor de cada cerveja produzida</w:t>
-      </w:r>
-      <w:r>
-        <w:t>.</w:t>
-      </w:r>
-    </w:p>
-    <w:p>
-      <w:pPr>
-        <w:ind w:firstLine="708"/>
-        <w:jc w:val="both"/>
-      </w:pPr>
-    </w:p>
-    <w:p>
-      <w:pPr>
-        <w:ind w:firstLine="708"/>
-        <w:jc w:val="both"/>
-      </w:pPr>
-      <w:r>
-        <w:rPr>
-          <w:b/>
-        </w:rPr>
-        <w:t>Tabela Produção,</w:t>
-      </w:r>
-      <w:r>
-        <w:t xml:space="preserve"> onde será utilizada para o cadastro da quantidade de produção da cerveja, e também a data de início dessa produção e sua data final. Assim podendo controlar o tempo gasto nessa mesma produção.</w:t>
-      </w:r>
-    </w:p>
-    <w:p>
-      <w:pPr>
-        <w:ind w:firstLine="708"/>
-        <w:jc w:val="both"/>
-      </w:pPr>
-    </w:p>
-    <w:p>
-      <w:pPr>
-        <w:ind w:firstLine="708"/>
-        <w:jc w:val="both"/>
-      </w:pPr>
-      <w:r>
-        <w:rPr>
-          <w:b/>
-        </w:rPr>
-        <w:t>Tabela Cervejaria,</w:t>
-      </w:r>
-      <w:r>
-        <w:t xml:space="preserve"> será utilizada para realizar o cadastro da cervejaria em questão, pois o sistema poderá ser utilizado por mais de uma cervejaria, podendo </w:t>
-      </w:r>
-      <w:r>
-        <w:t>guardar os dados do nome e endereço da mesma</w:t>
-      </w:r>
-      <w:r>
-        <w:t>.</w:t>
-      </w:r>
-    </w:p>
-    <w:p>
-      <w:pPr>
-        <w:ind w:firstLine="708"/>
-        <w:jc w:val="both"/>
-      </w:pPr>
-    </w:p>
-    <w:p>
-      <w:pPr>
-        <w:ind w:firstLine="708"/>
-        <w:jc w:val="both"/>
-      </w:pPr>
-      <w:r>
-        <w:rPr>
-          <w:b/>
-        </w:rPr>
-        <w:t>Tabela Usuário,</w:t>
-      </w:r>
-      <w:r>
-        <w:t xml:space="preserve"> onde será realizado o cadastro dos usuários do sistema. Os dados armazenados os dados cadastrais como: Nome, CPF, Senha e e-mail.</w:t>
-      </w:r>
-    </w:p>
-    <w:p>
-      <w:pPr>
-        <w:ind w:firstLine="708"/>
-        <w:jc w:val="both"/>
-      </w:pPr>
-    </w:p>
-    <w:p>
-      <w:pPr>
-        <w:ind w:firstLine="708"/>
-        <w:jc w:val="both"/>
-      </w:pPr>
-      <w:r>
-        <w:rPr>
-          <w:b/>
-        </w:rPr>
-        <w:t>Tabela Movimentação Estoque,</w:t>
-      </w:r>
-      <w:r>
-        <w:t xml:space="preserve"> onde será cadastrado toda a movimentação do estoque,</w:t>
-      </w:r>
-      <w:r>
-        <w:t xml:space="preserve"> tipo dessa movimentação, se foi entrada ou saída</w:t>
-      </w:r>
-      <w:r>
-        <w:t>.</w:t>
-      </w:r>
-      <w:r>
-        <w:t xml:space="preserve"> A data em que essa movimentação ocorreu.</w:t>
-      </w:r>
-    </w:p>
-    <w:p>
-      <w:pPr>
-        <w:ind w:firstLine="708"/>
-        <w:jc w:val="both"/>
-      </w:pPr>
-    </w:p>
-    <w:p>
-      <w:pPr>
-        <w:ind w:firstLine="708"/>
-        <w:jc w:val="both"/>
-      </w:pPr>
-    </w:p>
-    <w:p>
-      <w:pPr>
-        <w:ind w:firstLine="708"/>
-        <w:jc w:val="both"/>
-      </w:pPr>
-    </w:p>
-    <w:p>
-      <w:pPr>
-        <w:ind w:firstLine="708"/>
-        <w:jc w:val="both"/>
-      </w:pPr>
-    </w:p>
-    <w:p>
-      <w:pPr>
-        <w:jc w:val="both"/>
-      </w:pPr>
-    </w:p>
-    <w:p>
-      <w:pPr>
-        <w:jc w:val="both"/>
-      </w:pPr>
-    </w:p>
-    <w:p>
-      <w:pPr>
-        <w:jc w:val="both"/>
-      </w:pPr>
-    </w:p>
-    <w:p>
-      <w:pPr>
-        <w:jc w:val="both"/>
-      </w:pPr>
-    </w:p>
-    <w:p>
-      <w:pPr>
-        <w:jc w:val="both"/>
-      </w:pPr>
-    </w:p>
-    <w:p>
-      <w:pPr>
-        <w:pStyle w:val="Ttulo"/>
-        <w:rPr>
-          <w:rFonts w:ascii="Times New Roman" w:eastAsia="Times New Roman" w:hAnsi="Times New Roman" w:cs="Times New Roman"/>
+        <w:rPr/>
+      </w:pPr>
+      <w:r>
+        <w:rPr/>
+      </w:r>
+    </w:p>
+    <w:p>
+      <w:pPr>
+        <w:pStyle w:val="Normal"/>
+        <w:jc w:val="both"/>
+        <w:rPr/>
+      </w:pPr>
+      <w:r>
+        <w:rPr/>
+      </w:r>
+    </w:p>
+    <w:p>
+      <w:pPr>
+        <w:pStyle w:val="Normal"/>
+        <w:jc w:val="both"/>
+        <w:rPr/>
+      </w:pPr>
+      <w:r>
+        <w:rPr/>
+      </w:r>
+    </w:p>
+    <w:p>
+      <w:pPr>
+        <w:pStyle w:val="Normal"/>
+        <w:jc w:val="both"/>
+        <w:rPr/>
+      </w:pPr>
+      <w:r>
+        <w:rPr/>
+      </w:r>
+    </w:p>
+    <w:p>
+      <w:pPr>
+        <w:pStyle w:val="Normal"/>
+        <w:jc w:val="both"/>
+        <w:rPr/>
+      </w:pPr>
+      <w:r>
+        <w:rPr/>
+      </w:r>
+    </w:p>
+    <w:p>
+      <w:pPr>
+        <w:pStyle w:val="Normal"/>
+        <w:jc w:val="both"/>
+        <w:rPr/>
+      </w:pPr>
+      <w:r>
+        <w:rPr/>
+      </w:r>
+    </w:p>
+    <w:p>
+      <w:pPr>
+        <w:pStyle w:val="Title"/>
+        <w:rPr>
+          <w:rFonts w:ascii="Times New Roman" w:hAnsi="Times New Roman" w:eastAsia="Times New Roman" w:cs="Times New Roman"/>
           <w:spacing w:val="0"/>
-          <w:kern w:val="0"/>
           <w:sz w:val="24"/>
           <w:szCs w:val="24"/>
         </w:rPr>
       </w:pPr>
-    </w:p>
-    <w:p>
-      <w:pPr>
-        <w:pStyle w:val="Ttulo"/>
-      </w:pPr>
-      <w:r>
-        <w:lastRenderedPageBreak/>
+      <w:r>
+        <w:rPr>
+          <w:rFonts w:eastAsia="Times New Roman" w:cs="Times New Roman" w:ascii="Times New Roman" w:hAnsi="Times New Roman"/>
+          <w:spacing w:val="0"/>
+          <w:sz w:val="24"/>
+          <w:szCs w:val="24"/>
+        </w:rPr>
+      </w:r>
+    </w:p>
+    <w:p>
+      <w:pPr>
+        <w:pStyle w:val="Title"/>
+        <w:rPr/>
+      </w:pPr>
+      <w:r>
+        <w:rPr/>
         <w:t>Modelo Conceitual</w:t>
       </w:r>
     </w:p>
-    <w:p/>
-    <w:p>
-      <w:r>
-        <w:rPr>
-          <w:noProof/>
-        </w:rPr>
+    <w:p>
+      <w:pPr>
+        <w:pStyle w:val="Normal"/>
+        <w:rPr/>
+      </w:pPr>
+      <w:r>
+        <w:rPr/>
+      </w:r>
+    </w:p>
+    <w:p>
+      <w:pPr>
+        <w:pStyle w:val="Normal"/>
+        <w:rPr/>
+      </w:pPr>
+      <w:r>
+        <w:rPr/>
         <w:drawing>
-          <wp:inline distT="0" distB="0" distL="0" distR="0" wp14:anchorId="1FDEAE1B" wp14:editId="45D093B9">
+          <wp:inline distT="0" distB="5715" distL="0" distR="0">
             <wp:extent cx="5400040" cy="4223385"/>
-            <wp:effectExtent l="0" t="0" r="0" b="5715"/>
-            <wp:docPr id="5" name="Imagem 5"/>
+            <wp:effectExtent l="0" t="0" r="0" b="0"/>
+            <wp:docPr id="1" name="Imagem 5" descr=""/>
             <wp:cNvGraphicFramePr>
               <a:graphicFrameLocks xmlns:a="http://schemas.openxmlformats.org/drawingml/2006/main" noChangeAspect="1"/>
             </wp:cNvGraphicFramePr>
@@ -685,22 +997,18 @@
               <a:graphicData uri="http://schemas.openxmlformats.org/drawingml/2006/picture">
                 <pic:pic xmlns:pic="http://schemas.openxmlformats.org/drawingml/2006/picture">
                   <pic:nvPicPr>
-                    <pic:cNvPr id="5" name="Conceitual_Integrador.png"/>
-                    <pic:cNvPicPr/>
+                    <pic:cNvPr id="1" name="Imagem 5" descr=""/>
+                    <pic:cNvPicPr>
+                      <a:picLocks noChangeAspect="1" noChangeArrowheads="1"/>
+                    </pic:cNvPicPr>
                   </pic:nvPicPr>
                   <pic:blipFill>
-                    <a:blip r:embed="rId4">
-                      <a:extLst>
-                        <a:ext uri="{28A0092B-C50C-407E-A947-70E740481C1C}">
-                          <a14:useLocalDpi xmlns:a14="http://schemas.microsoft.com/office/drawing/2010/main" val="0"/>
-                        </a:ext>
-                      </a:extLst>
-                    </a:blip>
+                    <a:blip r:embed="rId2"/>
                     <a:stretch>
                       <a:fillRect/>
                     </a:stretch>
                   </pic:blipFill>
-                  <pic:spPr>
+                  <pic:spPr bwMode="auto">
                     <a:xfrm>
                       <a:off x="0" y="0"/>
                       <a:ext cx="5400040" cy="4223385"/>
@@ -716,55 +1024,210 @@
         </w:drawing>
       </w:r>
     </w:p>
-    <w:p/>
-    <w:p/>
-    <w:p/>
-    <w:p/>
-    <w:p/>
-    <w:p/>
-    <w:p/>
-    <w:p/>
-    <w:p/>
-    <w:p/>
-    <w:p/>
-    <w:p/>
-    <w:p/>
-    <w:p/>
-    <w:p/>
-    <w:p/>
-    <w:p/>
-    <w:p>
-      <w:pPr>
-        <w:pStyle w:val="Ttulo"/>
-      </w:pPr>
-    </w:p>
-    <w:p>
-      <w:pPr>
-        <w:pStyle w:val="Ttulo"/>
-      </w:pPr>
-    </w:p>
-    <w:p>
-      <w:pPr>
-        <w:pStyle w:val="Ttulo"/>
+    <w:p>
+      <w:pPr>
+        <w:pStyle w:val="Normal"/>
+        <w:rPr/>
+      </w:pPr>
+      <w:r>
+        <w:rPr/>
+      </w:r>
+    </w:p>
+    <w:p>
+      <w:pPr>
+        <w:pStyle w:val="Normal"/>
+        <w:rPr/>
+      </w:pPr>
+      <w:r>
+        <w:rPr/>
+      </w:r>
+    </w:p>
+    <w:p>
+      <w:pPr>
+        <w:pStyle w:val="Normal"/>
+        <w:rPr/>
+      </w:pPr>
+      <w:r>
+        <w:rPr/>
+      </w:r>
+    </w:p>
+    <w:p>
+      <w:pPr>
+        <w:pStyle w:val="Normal"/>
+        <w:rPr/>
+      </w:pPr>
+      <w:r>
+        <w:rPr/>
+      </w:r>
+    </w:p>
+    <w:p>
+      <w:pPr>
+        <w:pStyle w:val="Normal"/>
+        <w:rPr/>
+      </w:pPr>
+      <w:r>
+        <w:rPr/>
+      </w:r>
+    </w:p>
+    <w:p>
+      <w:pPr>
+        <w:pStyle w:val="Normal"/>
+        <w:rPr/>
+      </w:pPr>
+      <w:r>
+        <w:rPr/>
+      </w:r>
+    </w:p>
+    <w:p>
+      <w:pPr>
+        <w:pStyle w:val="Normal"/>
+        <w:rPr/>
+      </w:pPr>
+      <w:r>
+        <w:rPr/>
+      </w:r>
+    </w:p>
+    <w:p>
+      <w:pPr>
+        <w:pStyle w:val="Normal"/>
+        <w:rPr/>
+      </w:pPr>
+      <w:r>
+        <w:rPr/>
+      </w:r>
+    </w:p>
+    <w:p>
+      <w:pPr>
+        <w:pStyle w:val="Normal"/>
+        <w:rPr/>
+      </w:pPr>
+      <w:r>
+        <w:rPr/>
+      </w:r>
+    </w:p>
+    <w:p>
+      <w:pPr>
+        <w:pStyle w:val="Normal"/>
+        <w:rPr/>
+      </w:pPr>
+      <w:r>
+        <w:rPr/>
+      </w:r>
+    </w:p>
+    <w:p>
+      <w:pPr>
+        <w:pStyle w:val="Normal"/>
+        <w:rPr/>
+      </w:pPr>
+      <w:r>
+        <w:rPr/>
+      </w:r>
+    </w:p>
+    <w:p>
+      <w:pPr>
+        <w:pStyle w:val="Normal"/>
+        <w:rPr/>
+      </w:pPr>
+      <w:r>
+        <w:rPr/>
+      </w:r>
+    </w:p>
+    <w:p>
+      <w:pPr>
+        <w:pStyle w:val="Normal"/>
+        <w:rPr/>
+      </w:pPr>
+      <w:r>
+        <w:rPr/>
+      </w:r>
+    </w:p>
+    <w:p>
+      <w:pPr>
+        <w:pStyle w:val="Normal"/>
+        <w:rPr/>
+      </w:pPr>
+      <w:r>
+        <w:rPr/>
+      </w:r>
+    </w:p>
+    <w:p>
+      <w:pPr>
+        <w:pStyle w:val="Normal"/>
+        <w:rPr/>
+      </w:pPr>
+      <w:r>
+        <w:rPr/>
+      </w:r>
+    </w:p>
+    <w:p>
+      <w:pPr>
+        <w:pStyle w:val="Normal"/>
+        <w:rPr/>
+      </w:pPr>
+      <w:r>
+        <w:rPr/>
+      </w:r>
+    </w:p>
+    <w:p>
+      <w:pPr>
+        <w:pStyle w:val="Normal"/>
+        <w:rPr/>
+      </w:pPr>
+      <w:r>
+        <w:rPr/>
+      </w:r>
+    </w:p>
+    <w:p>
+      <w:pPr>
+        <w:pStyle w:val="Title"/>
+        <w:rPr/>
+      </w:pPr>
+      <w:r>
+        <w:rPr/>
+      </w:r>
+    </w:p>
+    <w:p>
+      <w:pPr>
+        <w:pStyle w:val="Title"/>
+        <w:rPr/>
+      </w:pPr>
+      <w:r>
+        <w:rPr/>
+      </w:r>
+    </w:p>
+    <w:p>
+      <w:pPr>
+        <w:pStyle w:val="Title"/>
+        <w:rPr/>
       </w:pPr>
       <w:bookmarkStart w:id="0" w:name="_GoBack"/>
       <w:bookmarkEnd w:id="0"/>
       <w:r>
-        <w:lastRenderedPageBreak/>
+        <w:rPr/>
         <w:t>Modelo Lógico</w:t>
       </w:r>
     </w:p>
-    <w:p/>
-    <w:p>
-      <w:r>
-        <w:rPr>
-          <w:noProof/>
-        </w:rPr>
+    <w:p>
+      <w:pPr>
+        <w:pStyle w:val="Normal"/>
+        <w:rPr/>
+      </w:pPr>
+      <w:r>
+        <w:rPr/>
+      </w:r>
+    </w:p>
+    <w:p>
+      <w:pPr>
+        <w:pStyle w:val="Normal"/>
+        <w:rPr/>
+      </w:pPr>
+      <w:r>
+        <w:rPr/>
         <w:drawing>
-          <wp:inline distT="0" distB="0" distL="0" distR="0" wp14:anchorId="5E42FA1C" wp14:editId="3E088C02">
+          <wp:inline distT="0" distB="0" distL="0" distR="0">
             <wp:extent cx="5400040" cy="4731385"/>
             <wp:effectExtent l="0" t="0" r="0" b="0"/>
-            <wp:docPr id="6" name="Imagem 6"/>
+            <wp:docPr id="2" name="Imagem 6" descr=""/>
             <wp:cNvGraphicFramePr>
               <a:graphicFrameLocks xmlns:a="http://schemas.openxmlformats.org/drawingml/2006/main" noChangeAspect="1"/>
             </wp:cNvGraphicFramePr>
@@ -772,22 +1235,18 @@
               <a:graphicData uri="http://schemas.openxmlformats.org/drawingml/2006/picture">
                 <pic:pic xmlns:pic="http://schemas.openxmlformats.org/drawingml/2006/picture">
                   <pic:nvPicPr>
-                    <pic:cNvPr id="6" name="Logico_Integrador.png"/>
-                    <pic:cNvPicPr/>
+                    <pic:cNvPr id="2" name="Imagem 6" descr=""/>
+                    <pic:cNvPicPr>
+                      <a:picLocks noChangeAspect="1" noChangeArrowheads="1"/>
+                    </pic:cNvPicPr>
                   </pic:nvPicPr>
                   <pic:blipFill>
-                    <a:blip r:embed="rId5">
-                      <a:extLst>
-                        <a:ext uri="{28A0092B-C50C-407E-A947-70E740481C1C}">
-                          <a14:useLocalDpi xmlns:a14="http://schemas.microsoft.com/office/drawing/2010/main" val="0"/>
-                        </a:ext>
-                      </a:extLst>
-                    </a:blip>
+                    <a:blip r:embed="rId3"/>
                     <a:stretch>
                       <a:fillRect/>
                     </a:stretch>
                   </pic:blipFill>
-                  <pic:spPr>
+                  <pic:spPr bwMode="auto">
                     <a:xfrm>
                       <a:off x="0" y="0"/>
                       <a:ext cx="5400040" cy="4731385"/>
@@ -803,45 +1262,53 @@
         </w:drawing>
       </w:r>
     </w:p>
-    <w:p/>
+    <w:p>
+      <w:pPr>
+        <w:pStyle w:val="Normal"/>
+        <w:rPr/>
+      </w:pPr>
+      <w:r>
+        <w:rPr/>
+      </w:r>
+    </w:p>
     <w:sectPr>
+      <w:type w:val="nextPage"/>
       <w:pgSz w:w="11906" w:h="16838"/>
-      <w:pgMar w:top="1417" w:right="1701" w:bottom="1417" w:left="1701" w:header="708" w:footer="708" w:gutter="0"/>
-      <w:cols w:space="708"/>
-      <w:docGrid w:linePitch="360"/>
+      <w:pgMar w:left="1701" w:right="1701" w:header="0" w:top="1417" w:footer="0" w:bottom="1417" w:gutter="0"/>
+      <w:pgNumType w:fmt="decimal"/>
+      <w:formProt w:val="false"/>
+      <w:textDirection w:val="lrTb"/>
+      <w:docGrid w:type="default" w:linePitch="360" w:charSpace="4294961151"/>
     </w:sectPr>
   </w:body>
 </w:document>
 </file>
 
 <file path=word/styles.xml><?xml version="1.0" encoding="utf-8"?>
-<w:styles xmlns:mc="http://schemas.openxmlformats.org/markup-compatibility/2006" xmlns:r="http://schemas.openxmlformats.org/officeDocument/2006/relationships" xmlns:w="http://schemas.openxmlformats.org/wordprocessingml/2006/main" xmlns:w14="http://schemas.microsoft.com/office/word/2010/wordml" xmlns:w15="http://schemas.microsoft.com/office/word/2012/wordml" mc:Ignorable="w14 w15">
+<w:styles xmlns:w="http://schemas.openxmlformats.org/wordprocessingml/2006/main" xmlns:w14="http://schemas.microsoft.com/office/word/2010/wordml" xmlns:mc="http://schemas.openxmlformats.org/markup-compatibility/2006" mc:Ignorable="w14">
   <w:docDefaults>
     <w:rPrDefault>
       <w:rPr>
-        <w:rFonts w:asciiTheme="minorHAnsi" w:eastAsiaTheme="minorHAnsi" w:hAnsiTheme="minorHAnsi" w:cstheme="minorBidi"/>
-        <w:sz w:val="22"/>
+        <w:rFonts w:ascii="Calibri" w:hAnsi="Calibri" w:eastAsia="Calibri" w:cs="" w:asciiTheme="minorHAnsi" w:cstheme="minorBidi" w:eastAsiaTheme="minorHAnsi" w:hAnsiTheme="minorHAnsi"/>
         <w:szCs w:val="22"/>
         <w:lang w:val="pt-BR" w:eastAsia="en-US" w:bidi="ar-SA"/>
       </w:rPr>
     </w:rPrDefault>
     <w:pPrDefault>
-      <w:pPr>
-        <w:spacing w:after="160" w:line="259" w:lineRule="auto"/>
-      </w:pPr>
+      <w:pPr/>
     </w:pPrDefault>
   </w:docDefaults>
   <w:latentStyles w:defLockedState="0" w:defUIPriority="99" w:defSemiHidden="0" w:defUnhideWhenUsed="0" w:defQFormat="0" w:count="371">
     <w:lsdException w:name="Normal" w:uiPriority="0" w:qFormat="1"/>
     <w:lsdException w:name="heading 1" w:uiPriority="9" w:qFormat="1"/>
-    <w:lsdException w:name="heading 2" w:semiHidden="1" w:uiPriority="9" w:unhideWhenUsed="1" w:qFormat="1"/>
-    <w:lsdException w:name="heading 3" w:semiHidden="1" w:uiPriority="9" w:unhideWhenUsed="1" w:qFormat="1"/>
-    <w:lsdException w:name="heading 4" w:semiHidden="1" w:uiPriority="9" w:unhideWhenUsed="1" w:qFormat="1"/>
-    <w:lsdException w:name="heading 5" w:semiHidden="1" w:uiPriority="9" w:unhideWhenUsed="1" w:qFormat="1"/>
-    <w:lsdException w:name="heading 6" w:semiHidden="1" w:uiPriority="9" w:unhideWhenUsed="1" w:qFormat="1"/>
-    <w:lsdException w:name="heading 7" w:semiHidden="1" w:uiPriority="9" w:unhideWhenUsed="1" w:qFormat="1"/>
-    <w:lsdException w:name="heading 8" w:semiHidden="1" w:uiPriority="9" w:unhideWhenUsed="1" w:qFormat="1"/>
-    <w:lsdException w:name="heading 9" w:semiHidden="1" w:uiPriority="9" w:unhideWhenUsed="1" w:qFormat="1"/>
+    <w:lsdException w:name="heading 2" w:uiPriority="9" w:semiHidden="1" w:unhideWhenUsed="1" w:qFormat="1"/>
+    <w:lsdException w:name="heading 3" w:uiPriority="9" w:semiHidden="1" w:unhideWhenUsed="1" w:qFormat="1"/>
+    <w:lsdException w:name="heading 4" w:uiPriority="9" w:semiHidden="1" w:unhideWhenUsed="1" w:qFormat="1"/>
+    <w:lsdException w:name="heading 5" w:uiPriority="9" w:semiHidden="1" w:unhideWhenUsed="1" w:qFormat="1"/>
+    <w:lsdException w:name="heading 6" w:uiPriority="9" w:semiHidden="1" w:unhideWhenUsed="1" w:qFormat="1"/>
+    <w:lsdException w:name="heading 7" w:uiPriority="9" w:semiHidden="1" w:unhideWhenUsed="1" w:qFormat="1"/>
+    <w:lsdException w:name="heading 8" w:uiPriority="9" w:semiHidden="1" w:unhideWhenUsed="1" w:qFormat="1"/>
+    <w:lsdException w:name="heading 9" w:uiPriority="9" w:semiHidden="1" w:unhideWhenUsed="1" w:qFormat="1"/>
     <w:lsdException w:name="index 1" w:semiHidden="1" w:unhideWhenUsed="1"/>
     <w:lsdException w:name="index 2" w:semiHidden="1" w:unhideWhenUsed="1"/>
     <w:lsdException w:name="index 3" w:semiHidden="1" w:unhideWhenUsed="1"/>
@@ -851,22 +1318,22 @@
     <w:lsdException w:name="index 7" w:semiHidden="1" w:unhideWhenUsed="1"/>
     <w:lsdException w:name="index 8" w:semiHidden="1" w:unhideWhenUsed="1"/>
     <w:lsdException w:name="index 9" w:semiHidden="1" w:unhideWhenUsed="1"/>
-    <w:lsdException w:name="toc 1" w:semiHidden="1" w:uiPriority="39" w:unhideWhenUsed="1"/>
-    <w:lsdException w:name="toc 2" w:semiHidden="1" w:uiPriority="39" w:unhideWhenUsed="1"/>
-    <w:lsdException w:name="toc 3" w:semiHidden="1" w:uiPriority="39" w:unhideWhenUsed="1"/>
-    <w:lsdException w:name="toc 4" w:semiHidden="1" w:uiPriority="39" w:unhideWhenUsed="1"/>
-    <w:lsdException w:name="toc 5" w:semiHidden="1" w:uiPriority="39" w:unhideWhenUsed="1"/>
-    <w:lsdException w:name="toc 6" w:semiHidden="1" w:uiPriority="39" w:unhideWhenUsed="1"/>
-    <w:lsdException w:name="toc 7" w:semiHidden="1" w:uiPriority="39" w:unhideWhenUsed="1"/>
-    <w:lsdException w:name="toc 8" w:semiHidden="1" w:uiPriority="39" w:unhideWhenUsed="1"/>
-    <w:lsdException w:name="toc 9" w:semiHidden="1" w:uiPriority="39" w:unhideWhenUsed="1"/>
+    <w:lsdException w:name="toc 1" w:uiPriority="39" w:semiHidden="1" w:unhideWhenUsed="1"/>
+    <w:lsdException w:name="toc 2" w:uiPriority="39" w:semiHidden="1" w:unhideWhenUsed="1"/>
+    <w:lsdException w:name="toc 3" w:uiPriority="39" w:semiHidden="1" w:unhideWhenUsed="1"/>
+    <w:lsdException w:name="toc 4" w:uiPriority="39" w:semiHidden="1" w:unhideWhenUsed="1"/>
+    <w:lsdException w:name="toc 5" w:uiPriority="39" w:semiHidden="1" w:unhideWhenUsed="1"/>
+    <w:lsdException w:name="toc 6" w:uiPriority="39" w:semiHidden="1" w:unhideWhenUsed="1"/>
+    <w:lsdException w:name="toc 7" w:uiPriority="39" w:semiHidden="1" w:unhideWhenUsed="1"/>
+    <w:lsdException w:name="toc 8" w:uiPriority="39" w:semiHidden="1" w:unhideWhenUsed="1"/>
+    <w:lsdException w:name="toc 9" w:uiPriority="39" w:semiHidden="1" w:unhideWhenUsed="1"/>
     <w:lsdException w:name="Normal Indent" w:semiHidden="1" w:unhideWhenUsed="1"/>
     <w:lsdException w:name="footnote text" w:semiHidden="1" w:unhideWhenUsed="1"/>
     <w:lsdException w:name="annotation text" w:semiHidden="1" w:unhideWhenUsed="1"/>
     <w:lsdException w:name="header" w:semiHidden="1" w:unhideWhenUsed="1"/>
     <w:lsdException w:name="footer" w:semiHidden="1" w:unhideWhenUsed="1"/>
     <w:lsdException w:name="index heading" w:semiHidden="1" w:unhideWhenUsed="1"/>
-    <w:lsdException w:name="caption" w:semiHidden="1" w:uiPriority="35" w:unhideWhenUsed="1" w:qFormat="1"/>
+    <w:lsdException w:name="caption" w:uiPriority="35" w:semiHidden="1" w:unhideWhenUsed="1" w:qFormat="1"/>
     <w:lsdException w:name="table of figures" w:semiHidden="1" w:unhideWhenUsed="1"/>
     <w:lsdException w:name="envelope address" w:semiHidden="1" w:unhideWhenUsed="1"/>
     <w:lsdException w:name="envelope return" w:semiHidden="1" w:unhideWhenUsed="1"/>
@@ -897,7 +1364,7 @@
     <w:lsdException w:name="Title" w:uiPriority="10" w:qFormat="1"/>
     <w:lsdException w:name="Closing" w:semiHidden="1" w:unhideWhenUsed="1"/>
     <w:lsdException w:name="Signature" w:semiHidden="1" w:unhideWhenUsed="1"/>
-    <w:lsdException w:name="Default Paragraph Font" w:semiHidden="1" w:uiPriority="1" w:unhideWhenUsed="1"/>
+    <w:lsdException w:name="Default Paragraph Font" w:uiPriority="1" w:semiHidden="1" w:unhideWhenUsed="1"/>
     <w:lsdException w:name="Body Text" w:semiHidden="1" w:unhideWhenUsed="1"/>
     <w:lsdException w:name="Body Text Indent" w:semiHidden="1" w:unhideWhenUsed="1"/>
     <w:lsdException w:name="List Continue" w:semiHidden="1" w:unhideWhenUsed="1"/>
@@ -1097,8 +1564,8 @@
     <w:lsdException w:name="Subtle Reference" w:uiPriority="31" w:qFormat="1"/>
     <w:lsdException w:name="Intense Reference" w:uiPriority="32" w:qFormat="1"/>
     <w:lsdException w:name="Book Title" w:uiPriority="33" w:qFormat="1"/>
-    <w:lsdException w:name="Bibliography" w:semiHidden="1" w:uiPriority="37" w:unhideWhenUsed="1"/>
-    <w:lsdException w:name="TOC Heading" w:semiHidden="1" w:uiPriority="39" w:unhideWhenUsed="1" w:qFormat="1"/>
+    <w:lsdException w:name="Bibliography" w:uiPriority="37" w:semiHidden="1" w:unhideWhenUsed="1"/>
+    <w:lsdException w:name="TOC Heading" w:uiPriority="39" w:semiHidden="1" w:unhideWhenUsed="1" w:qFormat="1"/>
     <w:lsdException w:name="Plain Table 1" w:uiPriority="41"/>
     <w:lsdException w:name="Plain Table 2" w:uiPriority="42"/>
     <w:lsdException w:name="Plain Table 3" w:uiPriority="43"/>
@@ -1204,25 +1671,130 @@
     <w:lsdException w:name="List Table 6 Colorful Accent 6" w:uiPriority="51"/>
     <w:lsdException w:name="List Table 7 Colorful Accent 6" w:uiPriority="52"/>
   </w:latentStyles>
-  <w:style w:type="paragraph" w:default="1" w:styleId="Normal">
+  <w:style w:type="paragraph" w:styleId="Normal" w:default="1">
     <w:name w:val="Normal"/>
     <w:qFormat/>
-    <w:rsid w:val="001D018B"/>
+    <w:rsid w:val="001d018b"/>
     <w:pPr>
-      <w:spacing w:after="0" w:line="240" w:lineRule="auto"/>
+      <w:widowControl/>
+      <w:bidi w:val="0"/>
+      <w:spacing w:lineRule="auto" w:line="240" w:before="0" w:after="0"/>
+      <w:jc w:val="left"/>
     </w:pPr>
     <w:rPr>
-      <w:rFonts w:ascii="Times New Roman" w:eastAsia="Times New Roman" w:hAnsi="Times New Roman" w:cs="Times New Roman"/>
+      <w:rFonts w:ascii="Times New Roman" w:hAnsi="Times New Roman" w:eastAsia="Times New Roman" w:cs="Times New Roman"/>
+      <w:color w:val="auto"/>
       <w:sz w:val="24"/>
       <w:szCs w:val="24"/>
-      <w:lang w:eastAsia="pt-BR"/>
+      <w:lang w:eastAsia="pt-BR" w:val="pt-BR" w:bidi="ar-SA"/>
     </w:rPr>
   </w:style>
-  <w:style w:type="character" w:default="1" w:styleId="Fontepargpadro">
+  <w:style w:type="character" w:styleId="DefaultParagraphFont" w:default="1">
     <w:name w:val="Default Paragraph Font"/>
     <w:uiPriority w:val="1"/>
     <w:semiHidden/>
     <w:unhideWhenUsed/>
+    <w:qFormat/>
+    <w:rPr/>
+  </w:style>
+  <w:style w:type="character" w:styleId="TtuloChar" w:customStyle="1">
+    <w:name w:val="Título Char"/>
+    <w:basedOn w:val="DefaultParagraphFont"/>
+    <w:link w:val="Ttulo"/>
+    <w:uiPriority w:val="10"/>
+    <w:qFormat/>
+    <w:rsid w:val="008c0a46"/>
+    <w:rPr>
+      <w:rFonts w:ascii="Calibri Light" w:hAnsi="Calibri Light" w:eastAsia="" w:cs="" w:asciiTheme="majorHAnsi" w:cstheme="majorBidi" w:eastAsiaTheme="majorEastAsia" w:hAnsiTheme="majorHAnsi"/>
+      <w:spacing w:val="-10"/>
+      <w:sz w:val="56"/>
+      <w:szCs w:val="56"/>
+      <w:lang w:eastAsia="pt-BR"/>
+    </w:rPr>
+  </w:style>
+  <w:style w:type="paragraph" w:styleId="Heading">
+    <w:name w:val="Heading"/>
+    <w:basedOn w:val="Normal"/>
+    <w:next w:val="TextBody"/>
+    <w:qFormat/>
+    <w:pPr>
+      <w:keepNext/>
+      <w:spacing w:before="240" w:after="120"/>
+    </w:pPr>
+    <w:rPr>
+      <w:rFonts w:ascii="Liberation Sans" w:hAnsi="Liberation Sans" w:eastAsia="Noto Sans CJK SC Regular" w:cs="FreeSans"/>
+      <w:sz w:val="28"/>
+      <w:szCs w:val="28"/>
+    </w:rPr>
+  </w:style>
+  <w:style w:type="paragraph" w:styleId="TextBody">
+    <w:name w:val="Body Text"/>
+    <w:basedOn w:val="Normal"/>
+    <w:pPr>
+      <w:spacing w:lineRule="auto" w:line="288" w:before="0" w:after="140"/>
+    </w:pPr>
+    <w:rPr/>
+  </w:style>
+  <w:style w:type="paragraph" w:styleId="List">
+    <w:name w:val="List"/>
+    <w:basedOn w:val="TextBody"/>
+    <w:pPr/>
+    <w:rPr>
+      <w:rFonts w:cs="FreeSans"/>
+    </w:rPr>
+  </w:style>
+  <w:style w:type="paragraph" w:styleId="Caption">
+    <w:name w:val="Caption"/>
+    <w:basedOn w:val="Normal"/>
+    <w:qFormat/>
+    <w:pPr>
+      <w:suppressLineNumbers/>
+      <w:spacing w:before="120" w:after="120"/>
+    </w:pPr>
+    <w:rPr>
+      <w:rFonts w:cs="FreeSans"/>
+      <w:i/>
+      <w:iCs/>
+      <w:sz w:val="24"/>
+      <w:szCs w:val="24"/>
+    </w:rPr>
+  </w:style>
+  <w:style w:type="paragraph" w:styleId="Index">
+    <w:name w:val="Index"/>
+    <w:basedOn w:val="Normal"/>
+    <w:qFormat/>
+    <w:pPr>
+      <w:suppressLineNumbers/>
+    </w:pPr>
+    <w:rPr>
+      <w:rFonts w:cs="FreeSans"/>
+    </w:rPr>
+  </w:style>
+  <w:style w:type="paragraph" w:styleId="Title">
+    <w:name w:val="Title"/>
+    <w:basedOn w:val="Normal"/>
+    <w:next w:val="Normal"/>
+    <w:link w:val="TtuloChar"/>
+    <w:uiPriority w:val="10"/>
+    <w:qFormat/>
+    <w:rsid w:val="008c0a46"/>
+    <w:pPr>
+      <w:spacing w:before="0" w:after="0"/>
+      <w:contextualSpacing/>
+    </w:pPr>
+    <w:rPr>
+      <w:rFonts w:ascii="Calibri Light" w:hAnsi="Calibri Light" w:eastAsia="" w:cs="" w:asciiTheme="majorHAnsi" w:cstheme="majorBidi" w:eastAsiaTheme="majorEastAsia" w:hAnsiTheme="majorHAnsi"/>
+      <w:spacing w:val="-10"/>
+      <w:sz w:val="56"/>
+      <w:szCs w:val="56"/>
+    </w:rPr>
+  </w:style>
+  <w:style w:type="numbering" w:styleId="NoList" w:default="1">
+    <w:name w:val="No List"/>
+    <w:uiPriority w:val="99"/>
+    <w:semiHidden/>
+    <w:unhideWhenUsed/>
+    <w:qFormat/>
   </w:style>
   <w:style w:type="table" w:default="1" w:styleId="Tabelanormal">
     <w:name w:val="Normal Table"/>
@@ -1239,62 +1811,22 @@
       </w:tblCellMar>
     </w:tblPr>
   </w:style>
-  <w:style w:type="numbering" w:default="1" w:styleId="Semlista">
-    <w:name w:val="No List"/>
-    <w:uiPriority w:val="99"/>
-    <w:semiHidden/>
-    <w:unhideWhenUsed/>
-  </w:style>
-  <w:style w:type="paragraph" w:styleId="Ttulo">
-    <w:name w:val="Title"/>
-    <w:basedOn w:val="Normal"/>
-    <w:next w:val="Normal"/>
-    <w:link w:val="TtuloChar"/>
-    <w:uiPriority w:val="10"/>
-    <w:qFormat/>
-    <w:rsid w:val="008C0A46"/>
-    <w:pPr>
-      <w:contextualSpacing/>
-    </w:pPr>
-    <w:rPr>
-      <w:rFonts w:asciiTheme="majorHAnsi" w:eastAsiaTheme="majorEastAsia" w:hAnsiTheme="majorHAnsi" w:cstheme="majorBidi"/>
-      <w:spacing w:val="-10"/>
-      <w:kern w:val="28"/>
-      <w:sz w:val="56"/>
-      <w:szCs w:val="56"/>
-    </w:rPr>
-  </w:style>
-  <w:style w:type="character" w:customStyle="1" w:styleId="TtuloChar">
-    <w:name w:val="Título Char"/>
-    <w:basedOn w:val="Fontepargpadro"/>
-    <w:link w:val="Ttulo"/>
-    <w:uiPriority w:val="10"/>
-    <w:rsid w:val="008C0A46"/>
-    <w:rPr>
-      <w:rFonts w:asciiTheme="majorHAnsi" w:eastAsiaTheme="majorEastAsia" w:hAnsiTheme="majorHAnsi" w:cstheme="majorBidi"/>
-      <w:spacing w:val="-10"/>
-      <w:kern w:val="28"/>
-      <w:sz w:val="56"/>
-      <w:szCs w:val="56"/>
-      <w:lang w:eastAsia="pt-BR"/>
-    </w:rPr>
-  </w:style>
   <w:style w:type="table" w:styleId="Tabelacomgrade">
     <w:name w:val="Table Grid"/>
     <w:basedOn w:val="Tabelanormal"/>
     <w:uiPriority w:val="39"/>
-    <w:rsid w:val="003E6836"/>
+    <w:rsid w:val="003e6836"/>
     <w:pPr>
       <w:spacing w:after="0" w:line="240" w:lineRule="auto"/>
     </w:pPr>
     <w:tblPr>
       <w:tblBorders>
-        <w:top w:val="single" w:sz="4" w:space="0" w:color="auto"/>
-        <w:left w:val="single" w:sz="4" w:space="0" w:color="auto"/>
-        <w:bottom w:val="single" w:sz="4" w:space="0" w:color="auto"/>
-        <w:right w:val="single" w:sz="4" w:space="0" w:color="auto"/>
-        <w:insideH w:val="single" w:sz="4" w:space="0" w:color="auto"/>
-        <w:insideV w:val="single" w:sz="4" w:space="0" w:color="auto"/>
+        <w:top w:val="single" w:color="auto" w:sz="4" w:space="0"/>
+        <w:left w:val="single" w:color="auto" w:sz="4" w:space="0"/>
+        <w:bottom w:val="single" w:color="auto" w:sz="4" w:space="0"/>
+        <w:right w:val="single" w:color="auto" w:sz="4" w:space="0"/>
+        <w:insideH w:val="single" w:color="auto" w:sz="4" w:space="0"/>
+        <w:insideV w:val="single" w:color="auto" w:sz="4" w:space="0"/>
       </w:tblBorders>
     </w:tblPr>
   </w:style>
